--- a/Phase 2/Day 7 - React JS - 11 Jan 2025.docx
+++ b/Phase 2/Day 7 - React JS - 11 Jan 2025.docx
@@ -163,6 +163,54 @@
           <w:szCs w:val="28"/>
         </w:rPr>
       </w:pPr>
+    </w:p>
+    <w:p>
+      <w:pPr>
+        <w:rPr>
+          <w:sz w:val="28"/>
+          <w:szCs w:val="28"/>
+        </w:rPr>
+      </w:pPr>
+      <w:r>
+        <w:rPr>
+          <w:sz w:val="28"/>
+          <w:szCs w:val="28"/>
+          <w:highlight w:val="yellow"/>
+        </w:rPr>
+        <w:t>create-react-app react-routing-app</w:t>
+      </w:r>
+    </w:p>
+    <w:p>
+      <w:pPr>
+        <w:rPr>
+          <w:sz w:val="28"/>
+          <w:szCs w:val="28"/>
+        </w:rPr>
+      </w:pPr>
+      <w:r>
+        <w:rPr>
+          <w:sz w:val="28"/>
+          <w:szCs w:val="28"/>
+        </w:rPr>
+        <w:t xml:space="preserve">or </w:t>
+      </w:r>
+    </w:p>
+    <w:p>
+      <w:pPr>
+        <w:rPr>
+          <w:sz w:val="28"/>
+          <w:szCs w:val="28"/>
+        </w:rPr>
+      </w:pPr>
+      <w:proofErr w:type="spellStart"/>
+      <w:r>
+        <w:rPr>
+          <w:sz w:val="28"/>
+          <w:szCs w:val="28"/>
+        </w:rPr>
+        <w:t>npx</w:t>
+      </w:r>
+      <w:proofErr w:type="spellEnd"/>
       <w:r>
         <w:rPr>
           <w:sz w:val="28"/>
@@ -170,6 +218,293 @@
         </w:rPr>
         <w:t xml:space="preserve"> </w:t>
       </w:r>
+      <w:r>
+        <w:rPr>
+          <w:sz w:val="28"/>
+          <w:szCs w:val="28"/>
+          <w:highlight w:val="yellow"/>
+        </w:rPr>
+        <w:t>create-react-app react-routing-app</w:t>
+      </w:r>
+    </w:p>
+    <w:p>
+      <w:pPr>
+        <w:rPr>
+          <w:sz w:val="28"/>
+          <w:szCs w:val="28"/>
+        </w:rPr>
+      </w:pPr>
+      <w:r>
+        <w:rPr>
+          <w:sz w:val="28"/>
+          <w:szCs w:val="28"/>
+        </w:rPr>
+        <w:t xml:space="preserve">cd </w:t>
+      </w:r>
+      <w:r>
+        <w:rPr>
+          <w:sz w:val="28"/>
+          <w:szCs w:val="28"/>
+          <w:highlight w:val="yellow"/>
+        </w:rPr>
+        <w:t>react-routing-app</w:t>
+      </w:r>
+    </w:p>
+    <w:p>
+      <w:pPr>
+        <w:rPr>
+          <w:sz w:val="28"/>
+          <w:szCs w:val="28"/>
+        </w:rPr>
+      </w:pPr>
+      <w:proofErr w:type="spellStart"/>
+      <w:r>
+        <w:rPr>
+          <w:sz w:val="28"/>
+          <w:szCs w:val="28"/>
+        </w:rPr>
+        <w:t>npm</w:t>
+      </w:r>
+      <w:proofErr w:type="spellEnd"/>
+      <w:r>
+        <w:rPr>
+          <w:sz w:val="28"/>
+          <w:szCs w:val="28"/>
+        </w:rPr>
+        <w:t xml:space="preserve"> install </w:t>
+      </w:r>
+      <w:r>
+        <w:rPr>
+          <w:sz w:val="28"/>
+          <w:szCs w:val="28"/>
+          <w:highlight w:val="yellow"/>
+        </w:rPr>
+        <w:t>react-router-</w:t>
+      </w:r>
+      <w:proofErr w:type="spellStart"/>
+      <w:r>
+        <w:rPr>
+          <w:sz w:val="28"/>
+          <w:szCs w:val="28"/>
+          <w:highlight w:val="yellow"/>
+        </w:rPr>
+        <w:t>dom</w:t>
+      </w:r>
+      <w:proofErr w:type="spellEnd"/>
+    </w:p>
+    <w:p>
+      <w:pPr>
+        <w:rPr>
+          <w:sz w:val="28"/>
+          <w:szCs w:val="28"/>
+        </w:rPr>
+      </w:pPr>
+    </w:p>
+    <w:p>
+      <w:pPr>
+        <w:rPr>
+          <w:sz w:val="28"/>
+          <w:szCs w:val="28"/>
+        </w:rPr>
+      </w:pPr>
+      <w:r>
+        <w:rPr>
+          <w:sz w:val="28"/>
+          <w:szCs w:val="28"/>
+        </w:rPr>
+        <w:t xml:space="preserve">To enable the routing </w:t>
+      </w:r>
+      <w:proofErr w:type="gramStart"/>
+      <w:r>
+        <w:rPr>
+          <w:sz w:val="28"/>
+          <w:szCs w:val="28"/>
+        </w:rPr>
+        <w:t>features</w:t>
+      </w:r>
+      <w:proofErr w:type="gramEnd"/>
+      <w:r>
+        <w:rPr>
+          <w:sz w:val="28"/>
+          <w:szCs w:val="28"/>
+        </w:rPr>
+        <w:t xml:space="preserve"> React router provided one of the pre -defined tag </w:t>
+      </w:r>
+      <w:proofErr w:type="spellStart"/>
+      <w:r>
+        <w:rPr>
+          <w:sz w:val="28"/>
+          <w:szCs w:val="28"/>
+        </w:rPr>
+        <w:t>ie</w:t>
+      </w:r>
+      <w:proofErr w:type="spellEnd"/>
+      <w:r>
+        <w:rPr>
+          <w:sz w:val="28"/>
+          <w:szCs w:val="28"/>
+        </w:rPr>
+        <w:t xml:space="preserve"> </w:t>
+      </w:r>
+      <w:proofErr w:type="spellStart"/>
+      <w:r>
+        <w:rPr>
+          <w:sz w:val="28"/>
+          <w:szCs w:val="28"/>
+          <w:highlight w:val="yellow"/>
+        </w:rPr>
+        <w:t>BrowserRouter</w:t>
+      </w:r>
+      <w:proofErr w:type="spellEnd"/>
+      <w:r>
+        <w:rPr>
+          <w:sz w:val="28"/>
+          <w:szCs w:val="28"/>
+        </w:rPr>
+        <w:t xml:space="preserve">. This tag we need to wrap for parent component </w:t>
+      </w:r>
+      <w:proofErr w:type="spellStart"/>
+      <w:r>
+        <w:rPr>
+          <w:sz w:val="28"/>
+          <w:szCs w:val="28"/>
+        </w:rPr>
+        <w:t>ie</w:t>
+      </w:r>
+      <w:proofErr w:type="spellEnd"/>
+      <w:r>
+        <w:rPr>
+          <w:sz w:val="28"/>
+          <w:szCs w:val="28"/>
+        </w:rPr>
+        <w:t xml:space="preserve"> App component is by default parent component. </w:t>
+      </w:r>
+    </w:p>
+    <w:p>
+      <w:pPr>
+        <w:rPr>
+          <w:sz w:val="28"/>
+          <w:szCs w:val="28"/>
+        </w:rPr>
+      </w:pPr>
+    </w:p>
+    <w:p>
+      <w:pPr>
+        <w:rPr>
+          <w:sz w:val="28"/>
+          <w:szCs w:val="28"/>
+        </w:rPr>
+      </w:pPr>
+      <w:r>
+        <w:rPr>
+          <w:sz w:val="28"/>
+          <w:szCs w:val="28"/>
+        </w:rPr>
+        <w:t xml:space="preserve">Route is a </w:t>
+      </w:r>
+      <w:proofErr w:type="spellStart"/>
+      <w:r>
+        <w:rPr>
+          <w:sz w:val="28"/>
+          <w:szCs w:val="28"/>
+        </w:rPr>
+        <w:t>pre defined</w:t>
+      </w:r>
+      <w:proofErr w:type="spellEnd"/>
+      <w:r>
+        <w:rPr>
+          <w:sz w:val="28"/>
+          <w:szCs w:val="28"/>
+        </w:rPr>
+        <w:t xml:space="preserve"> tag provided by react router module which help to provide place holder to display the output base upon path provided. </w:t>
+      </w:r>
+    </w:p>
+    <w:p>
+      <w:pPr>
+        <w:rPr>
+          <w:sz w:val="28"/>
+          <w:szCs w:val="28"/>
+        </w:rPr>
+      </w:pPr>
+      <w:r>
+        <w:rPr>
+          <w:sz w:val="28"/>
+          <w:szCs w:val="28"/>
+        </w:rPr>
+        <w:t xml:space="preserve">Route must be child of Routes tag. Routes contains more than one Route tag and each Route tag provide the place holder for each component base upon the path. </w:t>
+      </w:r>
+    </w:p>
+    <w:p>
+      <w:pPr>
+        <w:rPr>
+          <w:sz w:val="28"/>
+          <w:szCs w:val="28"/>
+        </w:rPr>
+      </w:pPr>
+    </w:p>
+    <w:p>
+      <w:pPr>
+        <w:rPr>
+          <w:sz w:val="28"/>
+          <w:szCs w:val="28"/>
+        </w:rPr>
+      </w:pPr>
+    </w:p>
+    <w:p>
+      <w:pPr>
+        <w:rPr>
+          <w:sz w:val="28"/>
+          <w:szCs w:val="28"/>
+        </w:rPr>
+      </w:pPr>
+    </w:p>
+    <w:p>
+      <w:pPr>
+        <w:rPr>
+          <w:sz w:val="28"/>
+          <w:szCs w:val="28"/>
+        </w:rPr>
+      </w:pPr>
+    </w:p>
+    <w:p>
+      <w:pPr>
+        <w:rPr>
+          <w:sz w:val="28"/>
+          <w:szCs w:val="28"/>
+        </w:rPr>
+      </w:pPr>
+    </w:p>
+    <w:p>
+      <w:pPr>
+        <w:rPr>
+          <w:sz w:val="28"/>
+          <w:szCs w:val="28"/>
+        </w:rPr>
+      </w:pPr>
+    </w:p>
+    <w:p>
+      <w:pPr>
+        <w:rPr>
+          <w:sz w:val="28"/>
+          <w:szCs w:val="28"/>
+        </w:rPr>
+      </w:pPr>
+    </w:p>
+    <w:p>
+      <w:pPr>
+        <w:rPr>
+          <w:sz w:val="28"/>
+          <w:szCs w:val="28"/>
+        </w:rPr>
+      </w:pPr>
+    </w:p>
+    <w:p>
+      <w:pPr>
+        <w:rPr>
+          <w:sz w:val="28"/>
+          <w:szCs w:val="28"/>
+        </w:rPr>
+      </w:pPr>
     </w:p>
     <w:sectPr>
       <w:pgSz w:w="11906" w:h="16838"/>

--- a/Phase 2/Day 7 - React JS - 11 Jan 2025.docx
+++ b/Phase 2/Day 7 - React JS - 11 Jan 2025.docx
@@ -433,6 +433,433 @@
         </w:rPr>
         <w:t xml:space="preserve">Route must be child of Routes tag. Routes contains more than one Route tag and each Route tag provide the place holder for each component base upon the path. </w:t>
       </w:r>
+    </w:p>
+    <w:p>
+      <w:pPr>
+        <w:rPr>
+          <w:sz w:val="28"/>
+          <w:szCs w:val="28"/>
+        </w:rPr>
+      </w:pPr>
+    </w:p>
+    <w:p>
+      <w:pPr>
+        <w:rPr>
+          <w:sz w:val="28"/>
+          <w:szCs w:val="28"/>
+        </w:rPr>
+      </w:pPr>
+      <w:r>
+        <w:rPr>
+          <w:sz w:val="28"/>
+          <w:szCs w:val="28"/>
+        </w:rPr>
+        <w:t xml:space="preserve">React provided </w:t>
+      </w:r>
+      <w:proofErr w:type="spellStart"/>
+      <w:r>
+        <w:rPr>
+          <w:sz w:val="28"/>
+          <w:szCs w:val="28"/>
+        </w:rPr>
+        <w:t>pre defined</w:t>
+      </w:r>
+      <w:proofErr w:type="spellEnd"/>
+      <w:r>
+        <w:rPr>
+          <w:sz w:val="28"/>
+          <w:szCs w:val="28"/>
+        </w:rPr>
+        <w:t xml:space="preserve"> tag is Link tag which help to create the hyper link. </w:t>
+      </w:r>
+    </w:p>
+    <w:p>
+      <w:pPr>
+        <w:rPr>
+          <w:sz w:val="28"/>
+          <w:szCs w:val="28"/>
+        </w:rPr>
+      </w:pPr>
+    </w:p>
+    <w:p>
+      <w:pPr>
+        <w:rPr>
+          <w:sz w:val="28"/>
+          <w:szCs w:val="28"/>
+        </w:rPr>
+      </w:pPr>
+    </w:p>
+    <w:p>
+      <w:pPr>
+        <w:rPr>
+          <w:sz w:val="28"/>
+          <w:szCs w:val="28"/>
+        </w:rPr>
+      </w:pPr>
+      <w:r>
+        <w:rPr>
+          <w:sz w:val="28"/>
+          <w:szCs w:val="28"/>
+        </w:rPr>
+        <w:lastRenderedPageBreak/>
+        <w:t xml:space="preserve">Index.html </w:t>
+      </w:r>
+      <w:r>
+        <w:rPr>
+          <w:sz w:val="28"/>
+          <w:szCs w:val="28"/>
+        </w:rPr>
+        <w:tab/>
+      </w:r>
+      <w:r>
+        <w:rPr>
+          <w:sz w:val="28"/>
+          <w:szCs w:val="28"/>
+        </w:rPr>
+        <w:tab/>
+      </w:r>
+      <w:r>
+        <w:rPr>
+          <w:sz w:val="28"/>
+          <w:szCs w:val="28"/>
+        </w:rPr>
+        <w:tab/>
+      </w:r>
+      <w:r>
+        <w:rPr>
+          <w:sz w:val="28"/>
+          <w:szCs w:val="28"/>
+        </w:rPr>
+        <w:tab/>
+      </w:r>
+      <w:r>
+        <w:rPr>
+          <w:sz w:val="28"/>
+          <w:szCs w:val="28"/>
+        </w:rPr>
+        <w:tab/>
+      </w:r>
+      <w:r>
+        <w:rPr>
+          <w:sz w:val="28"/>
+          <w:szCs w:val="28"/>
+        </w:rPr>
+        <w:tab/>
+        <w:t xml:space="preserve"> </w:t>
+      </w:r>
+    </w:p>
+    <w:p>
+      <w:pPr>
+        <w:rPr>
+          <w:sz w:val="28"/>
+          <w:szCs w:val="28"/>
+        </w:rPr>
+      </w:pPr>
+    </w:p>
+    <w:p>
+      <w:pPr>
+        <w:rPr>
+          <w:sz w:val="28"/>
+          <w:szCs w:val="28"/>
+        </w:rPr>
+      </w:pPr>
+      <w:r>
+        <w:rPr>
+          <w:sz w:val="28"/>
+          <w:szCs w:val="28"/>
+        </w:rPr>
+        <w:t xml:space="preserve">&lt;a </w:t>
+      </w:r>
+      <w:proofErr w:type="spellStart"/>
+      <w:r>
+        <w:rPr>
+          <w:sz w:val="28"/>
+          <w:szCs w:val="28"/>
+        </w:rPr>
+        <w:t>href</w:t>
+      </w:r>
+      <w:proofErr w:type="spellEnd"/>
+      <w:proofErr w:type="gramStart"/>
+      <w:r>
+        <w:rPr>
+          <w:sz w:val="28"/>
+          <w:szCs w:val="28"/>
+        </w:rPr>
+        <w:t>=”welcome.html</w:t>
+      </w:r>
+      <w:proofErr w:type="gramEnd"/>
+      <w:r>
+        <w:rPr>
+          <w:sz w:val="28"/>
+          <w:szCs w:val="28"/>
+        </w:rPr>
+        <w:t>”&gt;Welcome page&lt;/a&gt;</w:t>
+      </w:r>
+    </w:p>
+    <w:p>
+      <w:pPr>
+        <w:rPr>
+          <w:sz w:val="28"/>
+          <w:szCs w:val="28"/>
+        </w:rPr>
+      </w:pPr>
+    </w:p>
+    <w:p>
+      <w:pPr>
+        <w:rPr>
+          <w:sz w:val="28"/>
+          <w:szCs w:val="28"/>
+        </w:rPr>
+      </w:pPr>
+    </w:p>
+    <w:p>
+      <w:pPr>
+        <w:rPr>
+          <w:sz w:val="28"/>
+          <w:szCs w:val="28"/>
+        </w:rPr>
+      </w:pPr>
+      <w:r>
+        <w:rPr>
+          <w:sz w:val="28"/>
+          <w:szCs w:val="28"/>
+        </w:rPr>
+        <w:t>welcome.html</w:t>
+      </w:r>
+    </w:p>
+    <w:p>
+      <w:pPr>
+        <w:rPr>
+          <w:sz w:val="28"/>
+          <w:szCs w:val="28"/>
+        </w:rPr>
+      </w:pPr>
+    </w:p>
+    <w:p>
+      <w:pPr>
+        <w:rPr>
+          <w:sz w:val="28"/>
+          <w:szCs w:val="28"/>
+        </w:rPr>
+      </w:pPr>
+      <w:r>
+        <w:rPr>
+          <w:sz w:val="28"/>
+          <w:szCs w:val="28"/>
+        </w:rPr>
+        <w:t>&lt;h2&gt;Welcome to Home Page&lt;/h2&gt;</w:t>
+      </w:r>
+    </w:p>
+    <w:p>
+      <w:pPr>
+        <w:rPr>
+          <w:sz w:val="28"/>
+          <w:szCs w:val="28"/>
+        </w:rPr>
+      </w:pPr>
+    </w:p>
+    <w:p>
+      <w:pPr>
+        <w:rPr>
+          <w:sz w:val="28"/>
+          <w:szCs w:val="28"/>
+        </w:rPr>
+      </w:pPr>
+      <w:r>
+        <w:rPr>
+          <w:sz w:val="28"/>
+          <w:szCs w:val="28"/>
+        </w:rPr>
+        <w:t xml:space="preserve">If we want to navigate from one component to another component with condition in react-router we can use hook as </w:t>
+      </w:r>
+      <w:proofErr w:type="spellStart"/>
+      <w:proofErr w:type="gramStart"/>
+      <w:r>
+        <w:rPr>
+          <w:sz w:val="28"/>
+          <w:szCs w:val="28"/>
+          <w:highlight w:val="yellow"/>
+        </w:rPr>
+        <w:t>useNavigate</w:t>
+      </w:r>
+      <w:proofErr w:type="spellEnd"/>
+      <w:r>
+        <w:rPr>
+          <w:sz w:val="28"/>
+          <w:szCs w:val="28"/>
+          <w:highlight w:val="yellow"/>
+        </w:rPr>
+        <w:t>(</w:t>
+      </w:r>
+      <w:proofErr w:type="gramEnd"/>
+      <w:r>
+        <w:rPr>
+          <w:sz w:val="28"/>
+          <w:szCs w:val="28"/>
+          <w:highlight w:val="yellow"/>
+        </w:rPr>
+        <w:t>);</w:t>
+      </w:r>
+    </w:p>
+    <w:p>
+      <w:pPr>
+        <w:rPr>
+          <w:sz w:val="28"/>
+          <w:szCs w:val="28"/>
+        </w:rPr>
+      </w:pPr>
+    </w:p>
+    <w:p>
+      <w:pPr>
+        <w:rPr>
+          <w:sz w:val="28"/>
+          <w:szCs w:val="28"/>
+        </w:rPr>
+      </w:pPr>
+      <w:r>
+        <w:rPr>
+          <w:sz w:val="28"/>
+          <w:szCs w:val="28"/>
+        </w:rPr>
+        <w:t xml:space="preserve">In same example we use </w:t>
+      </w:r>
+      <w:proofErr w:type="spellStart"/>
+      <w:r>
+        <w:rPr>
+          <w:sz w:val="28"/>
+          <w:szCs w:val="28"/>
+          <w:highlight w:val="yellow"/>
+        </w:rPr>
+        <w:t>axios</w:t>
+      </w:r>
+      <w:proofErr w:type="spellEnd"/>
+      <w:r>
+        <w:rPr>
+          <w:sz w:val="28"/>
+          <w:szCs w:val="28"/>
+          <w:highlight w:val="yellow"/>
+        </w:rPr>
+        <w:t xml:space="preserve"> tool</w:t>
+      </w:r>
+      <w:r>
+        <w:rPr>
+          <w:sz w:val="28"/>
+          <w:szCs w:val="28"/>
+        </w:rPr>
+        <w:t xml:space="preserve"> to call rest </w:t>
+      </w:r>
+      <w:proofErr w:type="spellStart"/>
+      <w:r>
+        <w:rPr>
+          <w:sz w:val="28"/>
+          <w:szCs w:val="28"/>
+        </w:rPr>
+        <w:t>api</w:t>
+      </w:r>
+      <w:proofErr w:type="spellEnd"/>
+      <w:r>
+        <w:rPr>
+          <w:sz w:val="28"/>
+          <w:szCs w:val="28"/>
+        </w:rPr>
+        <w:t xml:space="preserve"> </w:t>
+      </w:r>
+    </w:p>
+    <w:p>
+      <w:pPr>
+        <w:rPr>
+          <w:sz w:val="28"/>
+          <w:szCs w:val="28"/>
+        </w:rPr>
+      </w:pPr>
+      <w:r>
+        <w:rPr>
+          <w:sz w:val="28"/>
+          <w:szCs w:val="28"/>
+        </w:rPr>
+        <w:t xml:space="preserve">Using </w:t>
+      </w:r>
+      <w:proofErr w:type="spellStart"/>
+      <w:r>
+        <w:rPr>
+          <w:sz w:val="28"/>
+          <w:szCs w:val="28"/>
+          <w:highlight w:val="yellow"/>
+        </w:rPr>
+        <w:t>json</w:t>
+      </w:r>
+      <w:proofErr w:type="spellEnd"/>
+      <w:r>
+        <w:rPr>
+          <w:sz w:val="28"/>
+          <w:szCs w:val="28"/>
+          <w:highlight w:val="yellow"/>
+        </w:rPr>
+        <w:t>-server</w:t>
+      </w:r>
+      <w:r>
+        <w:rPr>
+          <w:sz w:val="28"/>
+          <w:szCs w:val="28"/>
+        </w:rPr>
+        <w:t xml:space="preserve"> module we make normal </w:t>
+      </w:r>
+      <w:proofErr w:type="spellStart"/>
+      <w:r>
+        <w:rPr>
+          <w:sz w:val="28"/>
+          <w:szCs w:val="28"/>
+        </w:rPr>
+        <w:t>json</w:t>
+      </w:r>
+      <w:proofErr w:type="spellEnd"/>
+      <w:r>
+        <w:rPr>
+          <w:sz w:val="28"/>
+          <w:szCs w:val="28"/>
+        </w:rPr>
+        <w:t xml:space="preserve"> file as a server. </w:t>
+      </w:r>
+    </w:p>
+    <w:p>
+      <w:pPr>
+        <w:rPr>
+          <w:sz w:val="28"/>
+          <w:szCs w:val="28"/>
+        </w:rPr>
+      </w:pPr>
+    </w:p>
+    <w:p>
+      <w:pPr>
+        <w:rPr>
+          <w:sz w:val="28"/>
+          <w:szCs w:val="28"/>
+        </w:rPr>
+      </w:pPr>
+    </w:p>
+    <w:p>
+      <w:pPr>
+        <w:rPr>
+          <w:sz w:val="28"/>
+          <w:szCs w:val="28"/>
+        </w:rPr>
+      </w:pPr>
+    </w:p>
+    <w:p>
+      <w:pPr>
+        <w:rPr>
+          <w:sz w:val="28"/>
+          <w:szCs w:val="28"/>
+        </w:rPr>
+      </w:pPr>
+    </w:p>
+    <w:p>
+      <w:pPr>
+        <w:rPr>
+          <w:sz w:val="28"/>
+          <w:szCs w:val="28"/>
+        </w:rPr>
+      </w:pPr>
     </w:p>
     <w:p>
       <w:pPr>

--- a/Phase 2/Day 7 - React JS - 11 Jan 2025.docx
+++ b/Phase 2/Day 7 - React JS - 11 Jan 2025.docx
@@ -113,7 +113,6 @@
           <w:szCs w:val="28"/>
         </w:rPr>
       </w:pPr>
-      <w:proofErr w:type="gramStart"/>
       <w:r>
         <w:rPr>
           <w:b/>
@@ -124,7 +123,6 @@
         </w:rPr>
         <w:t>Routing :</w:t>
       </w:r>
-      <w:proofErr w:type="gramEnd"/>
     </w:p>
     <w:p>
       <w:pPr>
@@ -312,23 +310,7 @@
           <w:sz w:val="28"/>
           <w:szCs w:val="28"/>
         </w:rPr>
-        <w:t xml:space="preserve">To enable the routing </w:t>
-      </w:r>
-      <w:proofErr w:type="gramStart"/>
-      <w:r>
-        <w:rPr>
-          <w:sz w:val="28"/>
-          <w:szCs w:val="28"/>
-        </w:rPr>
-        <w:t>features</w:t>
-      </w:r>
-      <w:proofErr w:type="gramEnd"/>
-      <w:r>
-        <w:rPr>
-          <w:sz w:val="28"/>
-          <w:szCs w:val="28"/>
-        </w:rPr>
-        <w:t xml:space="preserve"> React router provided one of the pre -defined tag </w:t>
+        <w:t xml:space="preserve">To enable the routing features React router provided one of the pre -defined tag </w:t>
       </w:r>
       <w:proofErr w:type="spellStart"/>
       <w:r>
@@ -579,21 +561,12 @@
         <w:t>href</w:t>
       </w:r>
       <w:proofErr w:type="spellEnd"/>
-      <w:proofErr w:type="gramStart"/>
-      <w:r>
-        <w:rPr>
-          <w:sz w:val="28"/>
-          <w:szCs w:val="28"/>
-        </w:rPr>
-        <w:t>=”welcome.html</w:t>
-      </w:r>
-      <w:proofErr w:type="gramEnd"/>
-      <w:r>
-        <w:rPr>
-          <w:sz w:val="28"/>
-          <w:szCs w:val="28"/>
-        </w:rPr>
-        <w:t>”&gt;Welcome page&lt;/a&gt;</w:t>
+      <w:r>
+        <w:rPr>
+          <w:sz w:val="28"/>
+          <w:szCs w:val="28"/>
+        </w:rPr>
+        <w:t>=”welcome.html”&gt;Welcome page&lt;/a&gt;</w:t>
       </w:r>
     </w:p>
     <w:p>
@@ -673,7 +646,6 @@
         <w:t xml:space="preserve">If we want to navigate from one component to another component with condition in react-router we can use hook as </w:t>
       </w:r>
       <w:proofErr w:type="spellStart"/>
-      <w:proofErr w:type="gramStart"/>
       <w:r>
         <w:rPr>
           <w:sz w:val="28"/>
@@ -689,74 +661,256 @@
           <w:szCs w:val="28"/>
           <w:highlight w:val="yellow"/>
         </w:rPr>
-        <w:t>(</w:t>
-      </w:r>
-      <w:proofErr w:type="gramEnd"/>
+        <w:t>();</w:t>
+      </w:r>
+    </w:p>
+    <w:p>
+      <w:pPr>
+        <w:rPr>
+          <w:sz w:val="28"/>
+          <w:szCs w:val="28"/>
+        </w:rPr>
+      </w:pPr>
+    </w:p>
+    <w:p>
+      <w:pPr>
+        <w:rPr>
+          <w:sz w:val="28"/>
+          <w:szCs w:val="28"/>
+        </w:rPr>
+      </w:pPr>
+      <w:r>
+        <w:rPr>
+          <w:sz w:val="28"/>
+          <w:szCs w:val="28"/>
+        </w:rPr>
+        <w:t xml:space="preserve">In same example we use </w:t>
+      </w:r>
+      <w:proofErr w:type="spellStart"/>
       <w:r>
         <w:rPr>
           <w:sz w:val="28"/>
           <w:szCs w:val="28"/>
           <w:highlight w:val="yellow"/>
         </w:rPr>
-        <w:t>);</w:t>
-      </w:r>
-    </w:p>
-    <w:p>
-      <w:pPr>
-        <w:rPr>
-          <w:sz w:val="28"/>
-          <w:szCs w:val="28"/>
-        </w:rPr>
-      </w:pPr>
-    </w:p>
-    <w:p>
-      <w:pPr>
-        <w:rPr>
-          <w:sz w:val="28"/>
-          <w:szCs w:val="28"/>
-        </w:rPr>
-      </w:pPr>
-      <w:r>
-        <w:rPr>
-          <w:sz w:val="28"/>
-          <w:szCs w:val="28"/>
-        </w:rPr>
-        <w:t xml:space="preserve">In same example we use </w:t>
-      </w:r>
-      <w:proofErr w:type="spellStart"/>
+        <w:t>axios</w:t>
+      </w:r>
+      <w:proofErr w:type="spellEnd"/>
       <w:r>
         <w:rPr>
           <w:sz w:val="28"/>
           <w:szCs w:val="28"/>
           <w:highlight w:val="yellow"/>
         </w:rPr>
-        <w:t>axios</w:t>
-      </w:r>
-      <w:proofErr w:type="spellEnd"/>
+        <w:t xml:space="preserve"> tool</w:t>
+      </w:r>
+      <w:r>
+        <w:rPr>
+          <w:sz w:val="28"/>
+          <w:szCs w:val="28"/>
+        </w:rPr>
+        <w:t xml:space="preserve"> to call rest </w:t>
+      </w:r>
+      <w:proofErr w:type="spellStart"/>
+      <w:r>
+        <w:rPr>
+          <w:sz w:val="28"/>
+          <w:szCs w:val="28"/>
+        </w:rPr>
+        <w:t>api</w:t>
+      </w:r>
+      <w:proofErr w:type="spellEnd"/>
+      <w:r>
+        <w:rPr>
+          <w:sz w:val="28"/>
+          <w:szCs w:val="28"/>
+        </w:rPr>
+        <w:t xml:space="preserve"> </w:t>
+      </w:r>
+    </w:p>
+    <w:p>
+      <w:pPr>
+        <w:rPr>
+          <w:sz w:val="28"/>
+          <w:szCs w:val="28"/>
+        </w:rPr>
+      </w:pPr>
+      <w:r>
+        <w:rPr>
+          <w:sz w:val="28"/>
+          <w:szCs w:val="28"/>
+        </w:rPr>
+        <w:t xml:space="preserve">Using </w:t>
+      </w:r>
+      <w:proofErr w:type="spellStart"/>
       <w:r>
         <w:rPr>
           <w:sz w:val="28"/>
           <w:szCs w:val="28"/>
           <w:highlight w:val="yellow"/>
         </w:rPr>
-        <w:t xml:space="preserve"> tool</w:t>
-      </w:r>
-      <w:r>
-        <w:rPr>
-          <w:sz w:val="28"/>
-          <w:szCs w:val="28"/>
-        </w:rPr>
-        <w:t xml:space="preserve"> to call rest </w:t>
-      </w:r>
-      <w:proofErr w:type="spellStart"/>
-      <w:r>
-        <w:rPr>
-          <w:sz w:val="28"/>
-          <w:szCs w:val="28"/>
-        </w:rPr>
-        <w:t>api</w:t>
-      </w:r>
-      <w:proofErr w:type="spellEnd"/>
+        <w:t>json</w:t>
+      </w:r>
+      <w:proofErr w:type="spellEnd"/>
+      <w:r>
+        <w:rPr>
+          <w:sz w:val="28"/>
+          <w:szCs w:val="28"/>
+          <w:highlight w:val="yellow"/>
+        </w:rPr>
+        <w:t>-server</w:t>
+      </w:r>
+      <w:r>
+        <w:rPr>
+          <w:sz w:val="28"/>
+          <w:szCs w:val="28"/>
+        </w:rPr>
+        <w:t xml:space="preserve"> module we make normal </w:t>
+      </w:r>
+      <w:proofErr w:type="spellStart"/>
+      <w:r>
+        <w:rPr>
+          <w:sz w:val="28"/>
+          <w:szCs w:val="28"/>
+        </w:rPr>
+        <w:t>json</w:t>
+      </w:r>
+      <w:proofErr w:type="spellEnd"/>
+      <w:r>
+        <w:rPr>
+          <w:sz w:val="28"/>
+          <w:szCs w:val="28"/>
+        </w:rPr>
+        <w:t xml:space="preserve"> file as a server. </w:t>
+      </w:r>
+    </w:p>
+    <w:p>
+      <w:pPr>
+        <w:rPr>
+          <w:sz w:val="28"/>
+          <w:szCs w:val="28"/>
+        </w:rPr>
+      </w:pPr>
+    </w:p>
+    <w:p>
+      <w:pPr>
+        <w:rPr>
+          <w:sz w:val="28"/>
+          <w:szCs w:val="28"/>
+        </w:rPr>
+      </w:pPr>
+      <w:r>
+        <w:rPr>
+          <w:sz w:val="28"/>
+          <w:szCs w:val="28"/>
+        </w:rPr>
+        <w:t xml:space="preserve">We will create </w:t>
+      </w:r>
+      <w:proofErr w:type="spellStart"/>
+      <w:r>
+        <w:rPr>
+          <w:sz w:val="28"/>
+          <w:szCs w:val="28"/>
+        </w:rPr>
+        <w:t>json</w:t>
+      </w:r>
+      <w:proofErr w:type="spellEnd"/>
+      <w:r>
+        <w:rPr>
+          <w:sz w:val="28"/>
+          <w:szCs w:val="28"/>
+        </w:rPr>
+        <w:t xml:space="preserve"> file with any name with extension as </w:t>
+      </w:r>
+      <w:r>
+        <w:rPr>
+          <w:sz w:val="28"/>
+          <w:szCs w:val="28"/>
+          <w:highlight w:val="yellow"/>
+        </w:rPr>
+        <w:t>.</w:t>
+      </w:r>
+      <w:proofErr w:type="spellStart"/>
+      <w:r>
+        <w:rPr>
+          <w:sz w:val="28"/>
+          <w:szCs w:val="28"/>
+          <w:highlight w:val="yellow"/>
+        </w:rPr>
+        <w:t>json</w:t>
+      </w:r>
+      <w:proofErr w:type="spellEnd"/>
+    </w:p>
+    <w:p>
+      <w:pPr>
+        <w:rPr>
+          <w:sz w:val="28"/>
+          <w:szCs w:val="28"/>
+        </w:rPr>
+      </w:pPr>
+      <w:r>
+        <w:rPr>
+          <w:sz w:val="28"/>
+          <w:szCs w:val="28"/>
+        </w:rPr>
+        <w:t xml:space="preserve">Example </w:t>
+      </w:r>
+    </w:p>
+    <w:p>
+      <w:pPr>
+        <w:rPr>
+          <w:sz w:val="28"/>
+          <w:szCs w:val="28"/>
+        </w:rPr>
+      </w:pPr>
+      <w:proofErr w:type="spellStart"/>
+      <w:r>
+        <w:rPr>
+          <w:sz w:val="28"/>
+          <w:szCs w:val="28"/>
+          <w:highlight w:val="yellow"/>
+        </w:rPr>
+        <w:t>db.json</w:t>
+      </w:r>
+      <w:proofErr w:type="spellEnd"/>
+    </w:p>
+    <w:p>
+      <w:pPr>
+        <w:rPr>
+          <w:sz w:val="28"/>
+          <w:szCs w:val="28"/>
+        </w:rPr>
+      </w:pPr>
+      <w:r>
+        <w:rPr>
+          <w:sz w:val="28"/>
+          <w:szCs w:val="28"/>
+        </w:rPr>
+        <w:t xml:space="preserve">inside this we, we will store few object data as </w:t>
+      </w:r>
+    </w:p>
+    <w:p>
+      <w:pPr>
+        <w:rPr>
+          <w:sz w:val="28"/>
+          <w:szCs w:val="28"/>
+        </w:rPr>
+      </w:pPr>
+      <w:r>
+        <w:rPr>
+          <w:sz w:val="28"/>
+          <w:szCs w:val="28"/>
+        </w:rPr>
+        <w:t>login, product, account, employee</w:t>
+      </w:r>
+    </w:p>
+    <w:p>
+      <w:pPr>
+        <w:rPr>
+          <w:sz w:val="28"/>
+          <w:szCs w:val="28"/>
+        </w:rPr>
+      </w:pPr>
       <w:r>
         <w:rPr>
           <w:sz w:val="28"/>
@@ -777,8 +931,64 @@
           <w:sz w:val="28"/>
           <w:szCs w:val="28"/>
         </w:rPr>
-        <w:t xml:space="preserve">Using </w:t>
-      </w:r>
+        <w:t xml:space="preserve">to make this </w:t>
+      </w:r>
+      <w:proofErr w:type="spellStart"/>
+      <w:r>
+        <w:rPr>
+          <w:sz w:val="28"/>
+          <w:szCs w:val="28"/>
+        </w:rPr>
+        <w:t>ds.json</w:t>
+      </w:r>
+      <w:proofErr w:type="spellEnd"/>
+      <w:r>
+        <w:rPr>
+          <w:sz w:val="28"/>
+          <w:szCs w:val="28"/>
+        </w:rPr>
+        <w:t xml:space="preserve"> file as a server. Node </w:t>
+      </w:r>
+      <w:proofErr w:type="spellStart"/>
+      <w:r>
+        <w:rPr>
+          <w:sz w:val="28"/>
+          <w:szCs w:val="28"/>
+        </w:rPr>
+        <w:t>js</w:t>
+      </w:r>
+      <w:proofErr w:type="spellEnd"/>
+      <w:r>
+        <w:rPr>
+          <w:sz w:val="28"/>
+          <w:szCs w:val="28"/>
+        </w:rPr>
+        <w:t xml:space="preserve"> provide one of the third party module </w:t>
+      </w:r>
+      <w:proofErr w:type="spellStart"/>
+      <w:r>
+        <w:rPr>
+          <w:sz w:val="28"/>
+          <w:szCs w:val="28"/>
+        </w:rPr>
+        <w:t>ie</w:t>
+      </w:r>
+      <w:proofErr w:type="spellEnd"/>
+      <w:r>
+        <w:rPr>
+          <w:sz w:val="28"/>
+          <w:szCs w:val="28"/>
+        </w:rPr>
+        <w:t xml:space="preserve"> </w:t>
+      </w:r>
+    </w:p>
+    <w:p>
+      <w:pPr>
+        <w:rPr>
+          <w:sz w:val="28"/>
+          <w:szCs w:val="28"/>
+        </w:rPr>
+      </w:pPr>
       <w:proofErr w:type="spellStart"/>
       <w:r>
         <w:rPr>
@@ -797,12 +1007,20 @@
         </w:rPr>
         <w:t>-server</w:t>
       </w:r>
-      <w:r>
-        <w:rPr>
-          <w:sz w:val="28"/>
-          <w:szCs w:val="28"/>
-        </w:rPr>
-        <w:t xml:space="preserve"> module we make normal </w:t>
+    </w:p>
+    <w:p>
+      <w:pPr>
+        <w:rPr>
+          <w:sz w:val="28"/>
+          <w:szCs w:val="28"/>
+        </w:rPr>
+      </w:pPr>
+      <w:r>
+        <w:rPr>
+          <w:sz w:val="28"/>
+          <w:szCs w:val="28"/>
+        </w:rPr>
+        <w:t>open the terminal or command in that location where your .</w:t>
       </w:r>
       <w:proofErr w:type="spellStart"/>
       <w:r>
@@ -818,16 +1036,57 @@
           <w:sz w:val="28"/>
           <w:szCs w:val="28"/>
         </w:rPr>
-        <w:t xml:space="preserve"> file as a server. </w:t>
-      </w:r>
-    </w:p>
-    <w:p>
-      <w:pPr>
-        <w:rPr>
-          <w:sz w:val="28"/>
-          <w:szCs w:val="28"/>
-        </w:rPr>
-      </w:pPr>
+        <w:t xml:space="preserve"> file present and run below command. </w:t>
+      </w:r>
+    </w:p>
+    <w:p>
+      <w:pPr>
+        <w:rPr>
+          <w:sz w:val="28"/>
+          <w:szCs w:val="28"/>
+        </w:rPr>
+      </w:pPr>
+      <w:proofErr w:type="spellStart"/>
+      <w:r>
+        <w:rPr>
+          <w:sz w:val="28"/>
+          <w:szCs w:val="28"/>
+        </w:rPr>
+        <w:t>npx</w:t>
+      </w:r>
+      <w:proofErr w:type="spellEnd"/>
+      <w:r>
+        <w:rPr>
+          <w:sz w:val="28"/>
+          <w:szCs w:val="28"/>
+        </w:rPr>
+        <w:t xml:space="preserve"> </w:t>
+      </w:r>
+      <w:proofErr w:type="spellStart"/>
+      <w:r>
+        <w:rPr>
+          <w:sz w:val="28"/>
+          <w:szCs w:val="28"/>
+        </w:rPr>
+        <w:t>json</w:t>
+      </w:r>
+      <w:proofErr w:type="spellEnd"/>
+      <w:r>
+        <w:rPr>
+          <w:sz w:val="28"/>
+          <w:szCs w:val="28"/>
+        </w:rPr>
+        <w:t xml:space="preserve">-server </w:t>
+      </w:r>
+      <w:proofErr w:type="spellStart"/>
+      <w:r>
+        <w:rPr>
+          <w:sz w:val="28"/>
+          <w:szCs w:val="28"/>
+        </w:rPr>
+        <w:t>filename.json</w:t>
+      </w:r>
+      <w:proofErr w:type="spellEnd"/>
     </w:p>
     <w:p>
       <w:pPr>

--- a/Phase 2/Day 7 - React JS - 11 Jan 2025.docx
+++ b/Phase 2/Day 7 - React JS - 11 Jan 2025.docx
@@ -1095,6 +1095,298 @@
           <w:szCs w:val="28"/>
         </w:rPr>
       </w:pPr>
+      <w:proofErr w:type="spellStart"/>
+      <w:r>
+        <w:rPr>
+          <w:sz w:val="28"/>
+          <w:szCs w:val="28"/>
+        </w:rPr>
+        <w:lastRenderedPageBreak/>
+        <w:t>json</w:t>
+      </w:r>
+      <w:proofErr w:type="spellEnd"/>
+      <w:r>
+        <w:rPr>
+          <w:sz w:val="28"/>
+          <w:szCs w:val="28"/>
+        </w:rPr>
+        <w:t xml:space="preserve"> server by default it 3000 as port number to start the service. </w:t>
+      </w:r>
+    </w:p>
+    <w:p>
+      <w:pPr>
+        <w:rPr>
+          <w:sz w:val="28"/>
+          <w:szCs w:val="28"/>
+        </w:rPr>
+      </w:pPr>
+      <w:r>
+        <w:rPr>
+          <w:sz w:val="28"/>
+          <w:szCs w:val="28"/>
+        </w:rPr>
+        <w:t xml:space="preserve">It is like a backend technology </w:t>
+      </w:r>
+    </w:p>
+    <w:p>
+      <w:pPr>
+        <w:rPr>
+          <w:sz w:val="28"/>
+          <w:szCs w:val="28"/>
+        </w:rPr>
+      </w:pPr>
+    </w:p>
+    <w:p>
+      <w:pPr>
+        <w:rPr>
+          <w:sz w:val="28"/>
+          <w:szCs w:val="28"/>
+        </w:rPr>
+      </w:pPr>
+      <w:proofErr w:type="spellStart"/>
+      <w:r>
+        <w:rPr>
+          <w:sz w:val="28"/>
+          <w:szCs w:val="28"/>
+        </w:rPr>
+        <w:t>f</w:t>
+      </w:r>
+      <w:r>
+        <w:rPr>
+          <w:sz w:val="28"/>
+          <w:szCs w:val="28"/>
+        </w:rPr>
+        <w:t>ilename.json</w:t>
+      </w:r>
+      <w:proofErr w:type="spellEnd"/>
+      <w:r>
+        <w:rPr>
+          <w:sz w:val="28"/>
+          <w:szCs w:val="28"/>
+        </w:rPr>
+        <w:t xml:space="preserve"> </w:t>
+      </w:r>
+    </w:p>
+    <w:p>
+      <w:pPr>
+        <w:rPr>
+          <w:sz w:val="28"/>
+          <w:szCs w:val="28"/>
+        </w:rPr>
+      </w:pPr>
+      <w:r>
+        <w:rPr>
+          <w:sz w:val="28"/>
+          <w:szCs w:val="28"/>
+        </w:rPr>
+        <w:t>{</w:t>
+      </w:r>
+    </w:p>
+    <w:p>
+      <w:pPr>
+        <w:rPr>
+          <w:sz w:val="28"/>
+          <w:szCs w:val="28"/>
+        </w:rPr>
+      </w:pPr>
+      <w:r>
+        <w:rPr>
+          <w:sz w:val="28"/>
+          <w:szCs w:val="28"/>
+        </w:rPr>
+        <w:tab/>
+        <w:t>“logins”:[</w:t>
+      </w:r>
+    </w:p>
+    <w:p>
+      <w:pPr>
+        <w:rPr>
+          <w:sz w:val="28"/>
+          <w:szCs w:val="28"/>
+        </w:rPr>
+      </w:pPr>
+      <w:r>
+        <w:rPr>
+          <w:sz w:val="28"/>
+          <w:szCs w:val="28"/>
+        </w:rPr>
+        <w:tab/>
+        <w:t>{“emailid”:”</w:t>
+      </w:r>
+      <w:hyperlink r:id="rId5" w:history="1">
+        <w:r>
+          <w:rPr>
+            <w:rStyle w:val="Hyperlink"/>
+            <w:sz w:val="28"/>
+            <w:szCs w:val="28"/>
+          </w:rPr>
+          <w:t>akash@gmail.com</w:t>
+        </w:r>
+      </w:hyperlink>
+      <w:r>
+        <w:rPr>
+          <w:sz w:val="28"/>
+          <w:szCs w:val="28"/>
+        </w:rPr>
+        <w:t>”,”password”:”123”},</w:t>
+      </w:r>
+    </w:p>
+    <w:p>
+      <w:pPr>
+        <w:rPr>
+          <w:sz w:val="28"/>
+          <w:szCs w:val="28"/>
+        </w:rPr>
+      </w:pPr>
+      <w:r>
+        <w:rPr>
+          <w:sz w:val="28"/>
+          <w:szCs w:val="28"/>
+        </w:rPr>
+        <w:tab/>
+      </w:r>
+      <w:r>
+        <w:rPr>
+          <w:sz w:val="28"/>
+          <w:szCs w:val="28"/>
+        </w:rPr>
+        <w:t>{“emailid”:”</w:t>
+      </w:r>
+      <w:hyperlink r:id="rId6" w:history="1">
+        <w:r>
+          <w:rPr>
+            <w:rStyle w:val="Hyperlink"/>
+            <w:sz w:val="28"/>
+            <w:szCs w:val="28"/>
+          </w:rPr>
+          <w:t>vikash</w:t>
+        </w:r>
+        <w:r>
+          <w:rPr>
+            <w:rStyle w:val="Hyperlink"/>
+            <w:sz w:val="28"/>
+            <w:szCs w:val="28"/>
+          </w:rPr>
+          <w:t>@gmail.com</w:t>
+        </w:r>
+      </w:hyperlink>
+      <w:r>
+        <w:rPr>
+          <w:sz w:val="28"/>
+          <w:szCs w:val="28"/>
+        </w:rPr>
+        <w:t>”,”password”:”123”},</w:t>
+      </w:r>
+    </w:p>
+    <w:p>
+      <w:pPr>
+        <w:ind w:firstLine="720"/>
+        <w:rPr>
+          <w:sz w:val="28"/>
+          <w:szCs w:val="28"/>
+        </w:rPr>
+      </w:pPr>
+      <w:r>
+        <w:rPr>
+          <w:sz w:val="28"/>
+          <w:szCs w:val="28"/>
+        </w:rPr>
+        <w:t>]</w:t>
+      </w:r>
+    </w:p>
+    <w:p>
+      <w:pPr>
+        <w:rPr>
+          <w:sz w:val="28"/>
+          <w:szCs w:val="28"/>
+        </w:rPr>
+      </w:pPr>
+      <w:r>
+        <w:rPr>
+          <w:sz w:val="28"/>
+          <w:szCs w:val="28"/>
+        </w:rPr>
+        <w:t>}</w:t>
+      </w:r>
+    </w:p>
+    <w:p>
+      <w:pPr>
+        <w:rPr>
+          <w:sz w:val="28"/>
+          <w:szCs w:val="28"/>
+        </w:rPr>
+      </w:pPr>
+    </w:p>
+    <w:p>
+      <w:pPr>
+        <w:rPr>
+          <w:sz w:val="28"/>
+          <w:szCs w:val="28"/>
+        </w:rPr>
+      </w:pPr>
+      <w:r>
+        <w:rPr>
+          <w:sz w:val="28"/>
+          <w:szCs w:val="28"/>
+        </w:rPr>
+        <w:t xml:space="preserve">To run this file as a server </w:t>
+      </w:r>
+    </w:p>
+    <w:p>
+      <w:pPr>
+        <w:rPr>
+          <w:sz w:val="28"/>
+          <w:szCs w:val="28"/>
+        </w:rPr>
+      </w:pPr>
+      <w:proofErr w:type="spellStart"/>
+      <w:r>
+        <w:rPr>
+          <w:sz w:val="28"/>
+          <w:szCs w:val="28"/>
+        </w:rPr>
+        <w:t>npx</w:t>
+      </w:r>
+      <w:proofErr w:type="spellEnd"/>
+      <w:r>
+        <w:rPr>
+          <w:sz w:val="28"/>
+          <w:szCs w:val="28"/>
+        </w:rPr>
+        <w:t xml:space="preserve"> </w:t>
+      </w:r>
+      <w:proofErr w:type="spellStart"/>
+      <w:r>
+        <w:rPr>
+          <w:sz w:val="28"/>
+          <w:szCs w:val="28"/>
+        </w:rPr>
+        <w:t>json</w:t>
+      </w:r>
+      <w:proofErr w:type="spellEnd"/>
+      <w:r>
+        <w:rPr>
+          <w:sz w:val="28"/>
+          <w:szCs w:val="28"/>
+        </w:rPr>
+        <w:t xml:space="preserve">-server </w:t>
+      </w:r>
+      <w:proofErr w:type="spellStart"/>
+      <w:r>
+        <w:rPr>
+          <w:sz w:val="28"/>
+          <w:szCs w:val="28"/>
+        </w:rPr>
+        <w:t>filename.json</w:t>
+      </w:r>
+      <w:proofErr w:type="spellEnd"/>
+      <w:r>
+        <w:rPr>
+          <w:sz w:val="28"/>
+          <w:szCs w:val="28"/>
+        </w:rPr>
+        <w:t xml:space="preserve"> </w:t>
+      </w:r>
     </w:p>
     <w:p>
       <w:pPr>
@@ -2014,6 +2306,29 @@
       <w:contextualSpacing/>
     </w:pPr>
   </w:style>
+  <w:style w:type="character" w:styleId="Hyperlink">
+    <w:name w:val="Hyperlink"/>
+    <w:basedOn w:val="DefaultParagraphFont"/>
+    <w:uiPriority w:val="99"/>
+    <w:unhideWhenUsed/>
+    <w:rsid w:val="009159AA"/>
+    <w:rPr>
+      <w:color w:val="0563C1" w:themeColor="hyperlink"/>
+      <w:u w:val="single"/>
+    </w:rPr>
+  </w:style>
+  <w:style w:type="character" w:styleId="UnresolvedMention">
+    <w:name w:val="Unresolved Mention"/>
+    <w:basedOn w:val="DefaultParagraphFont"/>
+    <w:uiPriority w:val="99"/>
+    <w:semiHidden/>
+    <w:unhideWhenUsed/>
+    <w:rsid w:val="009159AA"/>
+    <w:rPr>
+      <w:color w:val="605E5C"/>
+      <w:shd w:val="clear" w:color="auto" w:fill="E1DFDD"/>
+    </w:rPr>
+  </w:style>
 </w:styles>
 </file>
 
